--- a/documents/Usability Testing_1/Usability Testing 1_2_Desktop.docx
+++ b/documents/Usability Testing_1/Usability Testing 1_2_Desktop.docx
@@ -66,427 +66,451 @@
         <w:t>Colo</w:t>
       </w:r>
       <w:r>
-        <w:t>rs: Can tell there is a colour palate happening. Very uniform look.</w:t>
-      </w:r>
-    </w:p>
-    <w:p>
-      <w:r>
-        <w:t>Cabinet A (shelves):</w:t>
-      </w:r>
-    </w:p>
-    <w:p>
-      <w:pPr>
-        <w:pStyle w:val="ListParagraph"/>
-        <w:numPr>
-          <w:ilvl w:val="0"/>
-          <w:numId w:val="1"/>
-        </w:numPr>
-      </w:pPr>
-      <w:r>
-        <w:t>Took hi</w:t>
-      </w:r>
-      <w:r>
-        <w:t>m a little while to figure out w</w:t>
-      </w:r>
-      <w:r>
-        <w:t xml:space="preserve">hat the right section was. </w:t>
-      </w:r>
-    </w:p>
-    <w:p>
-      <w:pPr>
-        <w:pStyle w:val="ListParagraph"/>
-        <w:numPr>
-          <w:ilvl w:val="0"/>
-          <w:numId w:val="1"/>
-        </w:numPr>
-      </w:pPr>
-      <w:r>
-        <w:t xml:space="preserve">Can clearly see how to add new medications. </w:t>
-      </w:r>
-    </w:p>
-    <w:p>
-      <w:pPr>
-        <w:pStyle w:val="ListParagraph"/>
-        <w:numPr>
-          <w:ilvl w:val="0"/>
-          <w:numId w:val="1"/>
-        </w:numPr>
-      </w:pPr>
-      <w:r>
-        <w:t xml:space="preserve">Can tell which meds are selected and can see clearly where the adverse effects would happen. </w:t>
-      </w:r>
-    </w:p>
-    <w:p>
-      <w:pPr>
-        <w:pStyle w:val="ListParagraph"/>
-        <w:numPr>
-          <w:ilvl w:val="0"/>
-          <w:numId w:val="1"/>
-        </w:numPr>
-      </w:pPr>
-      <w:r>
-        <w:t xml:space="preserve">Would also expect to click </w:t>
-      </w:r>
-      <w:r>
-        <w:t>on the sele</w:t>
-      </w:r>
-      <w:r>
-        <w:t xml:space="preserve">cted bottles and deselect them. </w:t>
-      </w:r>
-    </w:p>
-    <w:p>
-      <w:pPr>
-        <w:pStyle w:val="ListParagraph"/>
-        <w:numPr>
-          <w:ilvl w:val="0"/>
-          <w:numId w:val="1"/>
-        </w:numPr>
-      </w:pPr>
-      <w:r>
-        <w:t>Confused by the small numbers below the adverse effect. Would put sea</w:t>
-      </w:r>
-      <w:r>
-        <w:t>r</w:t>
-      </w:r>
-      <w:r>
-        <w:t>ch over medications</w:t>
-      </w:r>
-    </w:p>
-    <w:p>
-      <w:pPr>
-        <w:pStyle w:val="ListParagraph"/>
-        <w:numPr>
-          <w:ilvl w:val="0"/>
-          <w:numId w:val="1"/>
-        </w:numPr>
-      </w:pPr>
-      <w:r>
-        <w:t xml:space="preserve">The top account </w:t>
-      </w:r>
-      <w:proofErr w:type="gramStart"/>
-      <w:r>
-        <w:t>log-in</w:t>
-      </w:r>
-      <w:proofErr w:type="gramEnd"/>
-      <w:r>
-        <w:t xml:space="preserve"> looks standard. </w:t>
-      </w:r>
-    </w:p>
-    <w:p>
-      <w:pPr>
-        <w:pStyle w:val="ListParagraph"/>
-        <w:numPr>
-          <w:ilvl w:val="0"/>
-          <w:numId w:val="1"/>
-        </w:numPr>
-      </w:pPr>
-      <w:r>
-        <w:t>Account may have preferences or info that can be added.</w:t>
-      </w:r>
-    </w:p>
-    <w:p>
-      <w:pPr>
-        <w:pStyle w:val="ListParagraph"/>
-        <w:numPr>
-          <w:ilvl w:val="0"/>
-          <w:numId w:val="1"/>
-        </w:numPr>
-      </w:pPr>
-      <w:r>
-        <w:t xml:space="preserve">Would expect to search by </w:t>
-      </w:r>
-      <w:r>
-        <w:t>“Drugs, medications” was initial response. Subject needed more prodding to get to more specifics. Would like to search by ingredients. Wondering if any of the d</w:t>
-      </w:r>
-      <w:r>
-        <w:t>ifferent bottle shapes and colo</w:t>
-      </w:r>
-      <w:r>
-        <w:t xml:space="preserve">rs and sizes </w:t>
-      </w:r>
-      <w:proofErr w:type="gramStart"/>
-      <w:r>
-        <w:t>have</w:t>
-      </w:r>
-      <w:proofErr w:type="gramEnd"/>
-      <w:r>
-        <w:t xml:space="preserve"> any significance. Does not want them to be uniform but if the</w:t>
-      </w:r>
-      <w:r>
-        <w:t>y are different shapes and colo</w:t>
-      </w:r>
-      <w:r>
-        <w:t xml:space="preserve">rs then they should mean something. </w:t>
-      </w:r>
-    </w:p>
-    <w:p>
-      <w:pPr>
-        <w:pStyle w:val="ListParagraph"/>
-        <w:numPr>
-          <w:ilvl w:val="0"/>
-          <w:numId w:val="1"/>
-        </w:numPr>
-      </w:pPr>
-      <w:r>
-        <w:t xml:space="preserve">Scalability after adding drugs post search is an issue. Confused as to what would happen if more than 9 drugs </w:t>
-      </w:r>
-      <w:proofErr w:type="gramStart"/>
-      <w:r>
-        <w:t>are</w:t>
-      </w:r>
-      <w:proofErr w:type="gramEnd"/>
-      <w:r>
-        <w:t xml:space="preserve"> added.</w:t>
-      </w:r>
-    </w:p>
-    <w:p>
-      <w:pPr>
-        <w:pStyle w:val="ListParagraph"/>
-        <w:numPr>
-          <w:ilvl w:val="0"/>
-          <w:numId w:val="1"/>
-        </w:numPr>
-      </w:pPr>
-      <w:r>
-        <w:t xml:space="preserve">Would expect to get back medication with different </w:t>
-      </w:r>
-      <w:r>
-        <w:t>dosages/potency</w:t>
-      </w:r>
-      <w:r>
-        <w:t xml:space="preserve"> after searching for a medicine</w:t>
-      </w:r>
-      <w:r>
-        <w:t>. Wants to be able to cho</w:t>
-      </w:r>
-      <w:r>
-        <w:t>o</w:t>
-      </w:r>
-      <w:r>
-        <w:t xml:space="preserve">se the exact dosage and brand. </w:t>
-      </w:r>
-    </w:p>
-    <w:p>
-      <w:pPr>
-        <w:pStyle w:val="ListParagraph"/>
-        <w:numPr>
-          <w:ilvl w:val="0"/>
-          <w:numId w:val="1"/>
-        </w:numPr>
-      </w:pPr>
-      <w:r>
-        <w:t>If adverse reaction occurs,</w:t>
-      </w:r>
-      <w:r>
-        <w:t xml:space="preserve"> </w:t>
-      </w:r>
-      <w:r>
-        <w:t>subject would want some colo</w:t>
-      </w:r>
-      <w:r>
-        <w:t xml:space="preserve">r indicators that there is an interaction (selections to turn red). Would also want what adverse effects have been reported. Adverse effects should be displayed by intensity/lethality of the interaction. Wants all side effects or symptoms to be reported. </w:t>
-      </w:r>
-    </w:p>
-    <w:p>
-      <w:pPr>
-        <w:pStyle w:val="ListParagraph"/>
-        <w:numPr>
-          <w:ilvl w:val="0"/>
-          <w:numId w:val="2"/>
-        </w:numPr>
-      </w:pPr>
-      <w:r>
-        <w:t>Subject</w:t>
-      </w:r>
-      <w:r>
-        <w:t xml:space="preserve"> wants a clear button t</w:t>
-      </w:r>
-      <w:r>
-        <w:t xml:space="preserve">o try out new combinations. </w:t>
-      </w:r>
-    </w:p>
-    <w:p>
-      <w:pPr>
-        <w:pStyle w:val="ListParagraph"/>
-        <w:numPr>
-          <w:ilvl w:val="0"/>
-          <w:numId w:val="2"/>
-        </w:numPr>
-      </w:pPr>
-      <w:r>
-        <w:t xml:space="preserve">Want’s autocomplete searches. Less interested in seeing a comprehensive set of interactions. </w:t>
-      </w:r>
-    </w:p>
-    <w:p>
-      <w:pPr>
-        <w:pStyle w:val="ListParagraph"/>
-        <w:numPr>
-          <w:ilvl w:val="0"/>
-          <w:numId w:val="2"/>
-        </w:numPr>
-      </w:pPr>
-      <w:r>
-        <w:t xml:space="preserve">Subject wants visual cues when interactions happen “like an exclamation mark.” </w:t>
-      </w:r>
-    </w:p>
-    <w:p>
-      <w:pPr>
-        <w:pStyle w:val="ListParagraph"/>
-        <w:numPr>
-          <w:ilvl w:val="0"/>
-          <w:numId w:val="2"/>
-        </w:numPr>
-      </w:pPr>
-      <w:r>
-        <w:t xml:space="preserve">Wants popups with demographic/statistical information about the adverse interaction. </w:t>
-      </w:r>
-    </w:p>
-    <w:p>
-      <w:pPr>
-        <w:pStyle w:val="ListParagraph"/>
-        <w:numPr>
-          <w:ilvl w:val="0"/>
-          <w:numId w:val="2"/>
-        </w:numPr>
-      </w:pPr>
-      <w:r>
-        <w:t>Would like to drill down even further to see reported severity of interaction.</w:t>
-      </w:r>
-      <w:r>
-        <w:t xml:space="preserve"> </w:t>
-      </w:r>
-    </w:p>
-    <w:p>
-      <w:pPr>
-        <w:pStyle w:val="ListParagraph"/>
-        <w:numPr>
-          <w:ilvl w:val="0"/>
-          <w:numId w:val="2"/>
-        </w:numPr>
-      </w:pPr>
-      <w:proofErr w:type="gramStart"/>
-      <w:r>
-        <w:t>Subjects wants</w:t>
-      </w:r>
-      <w:proofErr w:type="gramEnd"/>
-      <w:r>
-        <w:t xml:space="preserve"> expiration date added. Also would like to know how to remove medications.</w:t>
-      </w:r>
-    </w:p>
-    <w:p>
-      <w:r>
-        <w:t>Cabinet #2:</w:t>
-      </w:r>
-    </w:p>
-    <w:p>
-      <w:pPr>
-        <w:pStyle w:val="ListParagraph"/>
-        <w:numPr>
-          <w:ilvl w:val="0"/>
-          <w:numId w:val="3"/>
-        </w:numPr>
-      </w:pPr>
-      <w:r>
-        <w:t>Does not have the medic</w:t>
-      </w:r>
-      <w:r>
-        <w:t xml:space="preserve">ine cabinet </w:t>
-      </w:r>
-      <w:proofErr w:type="gramStart"/>
-      <w:r>
-        <w:t>look,</w:t>
-      </w:r>
-      <w:proofErr w:type="gramEnd"/>
-      <w:r>
-        <w:t xml:space="preserve"> it’s more of a list. </w:t>
-      </w:r>
-    </w:p>
-    <w:p>
-      <w:pPr>
-        <w:pStyle w:val="ListParagraph"/>
-        <w:numPr>
-          <w:ilvl w:val="0"/>
-          <w:numId w:val="3"/>
-        </w:numPr>
-      </w:pPr>
-      <w:r>
-        <w:t xml:space="preserve">Still laid out in a way that makes it easy to read. </w:t>
-      </w:r>
-    </w:p>
-    <w:p>
-      <w:pPr>
-        <w:pStyle w:val="ListParagraph"/>
-        <w:numPr>
-          <w:ilvl w:val="0"/>
-          <w:numId w:val="3"/>
-        </w:numPr>
-      </w:pPr>
-      <w:r>
-        <w:t xml:space="preserve">Not sure if they are organized in any way, it’s not alphabetical or by dosage. </w:t>
-      </w:r>
-    </w:p>
-    <w:p>
-      <w:pPr>
-        <w:pStyle w:val="ListParagraph"/>
-        <w:numPr>
-          <w:ilvl w:val="0"/>
-          <w:numId w:val="3"/>
-        </w:numPr>
-      </w:pPr>
-      <w:r>
-        <w:t xml:space="preserve">Icons again are confusing if they do not mean anything. </w:t>
-      </w:r>
-    </w:p>
-    <w:p>
-      <w:pPr>
-        <w:pStyle w:val="ListParagraph"/>
-        <w:numPr>
-          <w:ilvl w:val="0"/>
-          <w:numId w:val="3"/>
-        </w:numPr>
-      </w:pPr>
-      <w:r>
-        <w:t xml:space="preserve">Subject likes the dosages being displayed. </w:t>
-      </w:r>
-    </w:p>
-    <w:p>
-      <w:pPr>
-        <w:pStyle w:val="ListParagraph"/>
-        <w:numPr>
-          <w:ilvl w:val="0"/>
-          <w:numId w:val="3"/>
-        </w:numPr>
-      </w:pPr>
-      <w:r>
-        <w:t xml:space="preserve">Can clearly tell which drugs are highlighted. </w:t>
-      </w:r>
-    </w:p>
-    <w:p>
-      <w:pPr>
-        <w:pStyle w:val="ListParagraph"/>
-        <w:numPr>
-          <w:ilvl w:val="0"/>
-          <w:numId w:val="3"/>
-        </w:numPr>
-      </w:pPr>
-      <w:r>
-        <w:t xml:space="preserve">Subject is still taking </w:t>
-      </w:r>
-      <w:r>
-        <w:t>many visual clues based on colo</w:t>
-      </w:r>
-      <w:r>
-        <w:t xml:space="preserve">r. </w:t>
+        <w:t>rs: Can tell there is a colo</w:t>
+      </w:r>
+      <w:r>
+        <w:t>r palate happening. Very uniform look.</w:t>
+      </w:r>
+    </w:p>
+    <w:p>
+      <w:r>
+        <w:t>Cabinet A (</w:t>
+      </w:r>
+      <w:r>
+        <w:t>cabinet</w:t>
+      </w:r>
+      <w:r>
+        <w:t>):</w:t>
       </w:r>
       <w:bookmarkStart w:id="0" w:name="_GoBack"/>
       <w:bookmarkEnd w:id="0"/>
+    </w:p>
+    <w:p>
+      <w:pPr>
+        <w:pStyle w:val="ListParagraph"/>
+        <w:numPr>
+          <w:ilvl w:val="0"/>
+          <w:numId w:val="1"/>
+        </w:numPr>
+      </w:pPr>
+      <w:r>
+        <w:t>Took hi</w:t>
+      </w:r>
+      <w:r>
+        <w:t>m a little while to figure out w</w:t>
+      </w:r>
+      <w:r>
+        <w:t xml:space="preserve">hat the right section was. </w:t>
+      </w:r>
+    </w:p>
+    <w:p>
+      <w:pPr>
+        <w:pStyle w:val="ListParagraph"/>
+        <w:numPr>
+          <w:ilvl w:val="0"/>
+          <w:numId w:val="1"/>
+        </w:numPr>
+      </w:pPr>
+      <w:r>
+        <w:t xml:space="preserve">Can clearly see how to add new medications. </w:t>
+      </w:r>
+    </w:p>
+    <w:p>
+      <w:pPr>
+        <w:pStyle w:val="ListParagraph"/>
+        <w:numPr>
+          <w:ilvl w:val="0"/>
+          <w:numId w:val="1"/>
+        </w:numPr>
+      </w:pPr>
+      <w:r>
+        <w:t>Can tell which medicines</w:t>
+      </w:r>
+      <w:r>
+        <w:t xml:space="preserve"> are selected and can see clearly where the adverse effects would happen. </w:t>
+      </w:r>
+    </w:p>
+    <w:p>
+      <w:pPr>
+        <w:pStyle w:val="ListParagraph"/>
+        <w:numPr>
+          <w:ilvl w:val="0"/>
+          <w:numId w:val="1"/>
+        </w:numPr>
+      </w:pPr>
+      <w:r>
+        <w:t xml:space="preserve">Would also expect to click </w:t>
+      </w:r>
+      <w:r>
+        <w:t>on the sele</w:t>
+      </w:r>
+      <w:r>
+        <w:t xml:space="preserve">cted bottles and deselect them. </w:t>
+      </w:r>
+    </w:p>
+    <w:p>
+      <w:pPr>
+        <w:pStyle w:val="ListParagraph"/>
+        <w:numPr>
+          <w:ilvl w:val="0"/>
+          <w:numId w:val="1"/>
+        </w:numPr>
+      </w:pPr>
+      <w:r>
+        <w:t>Confused by the small numbers below the adverse effect. Would put sea</w:t>
+      </w:r>
+      <w:r>
+        <w:t>r</w:t>
+      </w:r>
+      <w:r>
+        <w:t>ch over medications</w:t>
+      </w:r>
+    </w:p>
+    <w:p>
+      <w:pPr>
+        <w:pStyle w:val="ListParagraph"/>
+        <w:numPr>
+          <w:ilvl w:val="0"/>
+          <w:numId w:val="1"/>
+        </w:numPr>
+      </w:pPr>
+      <w:r>
+        <w:t xml:space="preserve">The top account </w:t>
+      </w:r>
+      <w:proofErr w:type="gramStart"/>
+      <w:r>
+        <w:t>log-in</w:t>
+      </w:r>
+      <w:proofErr w:type="gramEnd"/>
+      <w:r>
+        <w:t xml:space="preserve"> looks standard. </w:t>
+      </w:r>
+    </w:p>
+    <w:p>
+      <w:pPr>
+        <w:pStyle w:val="ListParagraph"/>
+        <w:numPr>
+          <w:ilvl w:val="0"/>
+          <w:numId w:val="1"/>
+        </w:numPr>
+      </w:pPr>
+      <w:r>
+        <w:t>Account may have preferences or info that can be added.</w:t>
+      </w:r>
+    </w:p>
+    <w:p>
+      <w:pPr>
+        <w:pStyle w:val="ListParagraph"/>
+        <w:numPr>
+          <w:ilvl w:val="0"/>
+          <w:numId w:val="1"/>
+        </w:numPr>
+      </w:pPr>
+      <w:r>
+        <w:t xml:space="preserve">Would expect to search by </w:t>
+      </w:r>
+      <w:r>
+        <w:t>“Drugs, medications” was initial response. Subject needed more prodding to get to more specifics. Would like to search by ingredients. Wondering if any of the d</w:t>
+      </w:r>
+      <w:r>
+        <w:t>ifferent bottle shapes and colo</w:t>
+      </w:r>
+      <w:r>
+        <w:t xml:space="preserve">rs and sizes </w:t>
+      </w:r>
+      <w:proofErr w:type="gramStart"/>
+      <w:r>
+        <w:t>have</w:t>
+      </w:r>
+      <w:proofErr w:type="gramEnd"/>
+      <w:r>
+        <w:t xml:space="preserve"> any significance. Does not want them to be uniform but if the</w:t>
+      </w:r>
+      <w:r>
+        <w:t>y are different shapes and colo</w:t>
+      </w:r>
+      <w:r>
+        <w:t xml:space="preserve">rs then they should mean something. </w:t>
+      </w:r>
+    </w:p>
+    <w:p>
+      <w:pPr>
+        <w:pStyle w:val="ListParagraph"/>
+        <w:numPr>
+          <w:ilvl w:val="0"/>
+          <w:numId w:val="1"/>
+        </w:numPr>
+      </w:pPr>
+      <w:r>
+        <w:t xml:space="preserve">Scalability after adding drugs post search is an issue. Confused as to what would happen if more than 9 drugs </w:t>
+      </w:r>
+      <w:proofErr w:type="gramStart"/>
+      <w:r>
+        <w:t>are</w:t>
+      </w:r>
+      <w:proofErr w:type="gramEnd"/>
+      <w:r>
+        <w:t xml:space="preserve"> added.</w:t>
+      </w:r>
+    </w:p>
+    <w:p>
+      <w:pPr>
+        <w:pStyle w:val="ListParagraph"/>
+        <w:numPr>
+          <w:ilvl w:val="0"/>
+          <w:numId w:val="1"/>
+        </w:numPr>
+      </w:pPr>
+      <w:r>
+        <w:t xml:space="preserve">Would expect to get back medication with different </w:t>
+      </w:r>
+      <w:r>
+        <w:t>dosages/potency</w:t>
+      </w:r>
+      <w:r>
+        <w:t xml:space="preserve"> after searching for a medicine</w:t>
+      </w:r>
+      <w:r>
+        <w:t>. Wants to be able to cho</w:t>
+      </w:r>
+      <w:r>
+        <w:t>o</w:t>
+      </w:r>
+      <w:r>
+        <w:t xml:space="preserve">se the exact dosage and brand. </w:t>
+      </w:r>
+    </w:p>
+    <w:p>
+      <w:pPr>
+        <w:pStyle w:val="ListParagraph"/>
+        <w:numPr>
+          <w:ilvl w:val="0"/>
+          <w:numId w:val="1"/>
+        </w:numPr>
+      </w:pPr>
+      <w:r>
+        <w:t>If adverse reaction occurs,</w:t>
+      </w:r>
+      <w:r>
+        <w:t xml:space="preserve"> </w:t>
+      </w:r>
+      <w:r>
+        <w:t>subject would want some colo</w:t>
+      </w:r>
+      <w:r>
+        <w:t xml:space="preserve">r indicators that there is an interaction (selections to turn red). Would also want what adverse effects have been reported. Adverse effects should be displayed by intensity/lethality of the interaction. Wants all side effects or symptoms to be reported. </w:t>
+      </w:r>
+    </w:p>
+    <w:p>
+      <w:pPr>
+        <w:pStyle w:val="ListParagraph"/>
+        <w:numPr>
+          <w:ilvl w:val="0"/>
+          <w:numId w:val="2"/>
+        </w:numPr>
+      </w:pPr>
+      <w:r>
+        <w:t>Subject</w:t>
+      </w:r>
+      <w:r>
+        <w:t xml:space="preserve"> wants a clear button t</w:t>
+      </w:r>
+      <w:r>
+        <w:t xml:space="preserve">o try out new combinations. </w:t>
+      </w:r>
+    </w:p>
+    <w:p>
+      <w:pPr>
+        <w:pStyle w:val="ListParagraph"/>
+        <w:numPr>
+          <w:ilvl w:val="0"/>
+          <w:numId w:val="2"/>
+        </w:numPr>
+      </w:pPr>
+      <w:r>
+        <w:t xml:space="preserve">Want’s autocomplete searches. Less interested in seeing a comprehensive set of interactions. </w:t>
+      </w:r>
+    </w:p>
+    <w:p>
+      <w:pPr>
+        <w:pStyle w:val="ListParagraph"/>
+        <w:numPr>
+          <w:ilvl w:val="0"/>
+          <w:numId w:val="2"/>
+        </w:numPr>
+      </w:pPr>
+      <w:r>
+        <w:t xml:space="preserve">Subject wants visual cues when interactions happen “like an exclamation mark.” </w:t>
+      </w:r>
+    </w:p>
+    <w:p>
+      <w:pPr>
+        <w:pStyle w:val="ListParagraph"/>
+        <w:numPr>
+          <w:ilvl w:val="0"/>
+          <w:numId w:val="2"/>
+        </w:numPr>
+      </w:pPr>
+      <w:r>
+        <w:t xml:space="preserve">Wants popups with demographic/statistical information about the adverse interaction. </w:t>
+      </w:r>
+    </w:p>
+    <w:p>
+      <w:pPr>
+        <w:pStyle w:val="ListParagraph"/>
+        <w:numPr>
+          <w:ilvl w:val="0"/>
+          <w:numId w:val="2"/>
+        </w:numPr>
+      </w:pPr>
+      <w:r>
+        <w:t>Would like to drill down even further to see reported severity of interaction.</w:t>
+      </w:r>
+      <w:r>
+        <w:t xml:space="preserve"> </w:t>
+      </w:r>
+    </w:p>
+    <w:p>
+      <w:pPr>
+        <w:pStyle w:val="ListParagraph"/>
+        <w:numPr>
+          <w:ilvl w:val="0"/>
+          <w:numId w:val="2"/>
+        </w:numPr>
+      </w:pPr>
+      <w:r>
+        <w:t>Subject</w:t>
+      </w:r>
+      <w:r>
+        <w:t xml:space="preserve"> wants expiration date added. Also would like to know how to remove medications.</w:t>
+      </w:r>
+    </w:p>
+    <w:p>
+      <w:r>
+        <w:t>Cabinet #2:</w:t>
+      </w:r>
+    </w:p>
+    <w:p>
+      <w:pPr>
+        <w:pStyle w:val="ListParagraph"/>
+        <w:numPr>
+          <w:ilvl w:val="0"/>
+          <w:numId w:val="3"/>
+        </w:numPr>
+      </w:pPr>
+      <w:r>
+        <w:t>Does not have the medic</w:t>
+      </w:r>
+      <w:r>
+        <w:t xml:space="preserve">ine cabinet </w:t>
+      </w:r>
+      <w:r>
+        <w:t>“</w:t>
+      </w:r>
+      <w:r>
+        <w:t>look</w:t>
+      </w:r>
+      <w:r>
+        <w:t>”</w:t>
+      </w:r>
+      <w:r>
+        <w:t>,</w:t>
+      </w:r>
+      <w:r>
+        <w:t xml:space="preserve"> it’s more of a list. </w:t>
+      </w:r>
+    </w:p>
+    <w:p>
+      <w:pPr>
+        <w:pStyle w:val="ListParagraph"/>
+        <w:numPr>
+          <w:ilvl w:val="0"/>
+          <w:numId w:val="3"/>
+        </w:numPr>
+      </w:pPr>
+      <w:r>
+        <w:t xml:space="preserve">Still laid out in a way that makes it easy to read. </w:t>
+      </w:r>
+    </w:p>
+    <w:p>
+      <w:pPr>
+        <w:pStyle w:val="ListParagraph"/>
+        <w:numPr>
+          <w:ilvl w:val="0"/>
+          <w:numId w:val="3"/>
+        </w:numPr>
+      </w:pPr>
+      <w:r>
+        <w:t xml:space="preserve">Not sure if they are organized in any way, it’s not alphabetical or by dosage. </w:t>
+      </w:r>
+    </w:p>
+    <w:p>
+      <w:pPr>
+        <w:pStyle w:val="ListParagraph"/>
+        <w:numPr>
+          <w:ilvl w:val="0"/>
+          <w:numId w:val="3"/>
+        </w:numPr>
+      </w:pPr>
+      <w:r>
+        <w:t xml:space="preserve">Icons again are confusing if they do not mean anything. </w:t>
+      </w:r>
+    </w:p>
+    <w:p>
+      <w:pPr>
+        <w:pStyle w:val="ListParagraph"/>
+        <w:numPr>
+          <w:ilvl w:val="0"/>
+          <w:numId w:val="3"/>
+        </w:numPr>
+      </w:pPr>
+      <w:r>
+        <w:t xml:space="preserve">Subject likes the dosages being displayed. </w:t>
+      </w:r>
+    </w:p>
+    <w:p>
+      <w:pPr>
+        <w:pStyle w:val="ListParagraph"/>
+        <w:numPr>
+          <w:ilvl w:val="0"/>
+          <w:numId w:val="3"/>
+        </w:numPr>
+      </w:pPr>
+      <w:r>
+        <w:t xml:space="preserve">Can clearly tell which drugs are highlighted. </w:t>
+      </w:r>
+    </w:p>
+    <w:p>
+      <w:pPr>
+        <w:pStyle w:val="ListParagraph"/>
+        <w:numPr>
+          <w:ilvl w:val="0"/>
+          <w:numId w:val="3"/>
+        </w:numPr>
+      </w:pPr>
+      <w:r>
+        <w:lastRenderedPageBreak/>
+        <w:t xml:space="preserve">Subject is still taking </w:t>
+      </w:r>
+      <w:r>
+        <w:t>many visual clues based on colo</w:t>
+      </w:r>
+      <w:r>
+        <w:t xml:space="preserve">r. </w:t>
+      </w:r>
       <w:r>
         <w:t xml:space="preserve">Unless a drug is selected or searched for there should be no adverse results. </w:t>
       </w:r>
     </w:p>
     <w:p>
-      <w:r>
-        <w:lastRenderedPageBreak/>
+      <w:pPr>
+        <w:pStyle w:val="ListParagraph"/>
+        <w:numPr>
+          <w:ilvl w:val="0"/>
+          <w:numId w:val="3"/>
+        </w:numPr>
+      </w:pPr>
+      <w:r>
         <w:t>Subject prefers the look of cabinet #1, however, subject liked the dosages/names of cabinet #2.</w:t>
       </w:r>
     </w:p>
@@ -1528,7 +1552,7 @@
   <a:extraClrSchemeLst/>
   <a:extLst>
     <a:ext uri="{05A4C25C-085E-4340-85A3-A5531E510DB2}">
-      <thm15:themeFamily xmlns:thm15="http://schemas.microsoft.com/office/thememl/2012/main" xmlns="" name="Office Theme" id="{62F939B6-93AF-4DB8-9C6B-D6C7DFDC589F}" vid="{4A3C46E8-61CC-4603-A589-7422A47A8E4A}"/>
+      <thm15:themeFamily xmlns="" xmlns:thm15="http://schemas.microsoft.com/office/thememl/2012/main" name="Office Theme" id="{62F939B6-93AF-4DB8-9C6B-D6C7DFDC589F}" vid="{4A3C46E8-61CC-4603-A589-7422A47A8E4A}"/>
     </a:ext>
   </a:extLst>
 </a:theme>
